--- a/report_aplication/Informe aplicación.docx
+++ b/report_aplication/Informe aplicación.docx
@@ -260,10 +260,10 @@
         </w:rPr>
         <w:lastRenderedPageBreak/>
         <w:drawing>
-          <wp:inline distT="0" distB="0" distL="0" distR="0" wp14:anchorId="49D402FE" wp14:editId="06437F76">
-            <wp:extent cx="5612130" cy="6439535"/>
-            <wp:effectExtent l="0" t="0" r="7620" b="0"/>
-            <wp:docPr id="877060690" name="Imagen 2" descr="Diagrama&#10;&#10;Descripción generada automáticamente"/>
+          <wp:inline distT="0" distB="0" distL="0" distR="0" wp14:anchorId="41B82B03" wp14:editId="7AF2769F">
+            <wp:extent cx="6691630" cy="7624445"/>
+            <wp:effectExtent l="0" t="0" r="0" b="0"/>
+            <wp:docPr id="1555726167" name="Imagen 8" descr="Diagrama&#10;&#10;Descripción generada automáticamente"/>
             <wp:cNvGraphicFramePr>
               <a:graphicFrameLocks xmlns:a="http://schemas.openxmlformats.org/drawingml/2006/main" noChangeAspect="1"/>
             </wp:cNvGraphicFramePr>
@@ -271,13 +271,13 @@
               <a:graphicData uri="http://schemas.openxmlformats.org/drawingml/2006/picture">
                 <pic:pic xmlns:pic="http://schemas.openxmlformats.org/drawingml/2006/picture">
                   <pic:nvPicPr>
-                    <pic:cNvPr id="877060690" name="Imagen 2" descr="Diagrama&#10;&#10;Descripción generada automáticamente"/>
+                    <pic:cNvPr id="1555726167" name="Imagen 8" descr="Diagrama&#10;&#10;Descripción generada automáticamente"/>
                     <pic:cNvPicPr>
                       <a:picLocks noChangeAspect="1" noChangeArrowheads="1"/>
                     </pic:cNvPicPr>
                   </pic:nvPicPr>
                   <pic:blipFill>
-                    <a:blip r:embed="rId11" cstate="print">
+                    <a:blip r:embed="rId11">
                       <a:extLst>
                         <a:ext uri="{28A0092B-C50C-407E-A947-70E740481C1C}">
                           <a14:useLocalDpi xmlns:a14="http://schemas.microsoft.com/office/drawing/2010/main" val="0"/>
@@ -292,7 +292,7 @@
                   <pic:spPr bwMode="auto">
                     <a:xfrm>
                       <a:off x="0" y="0"/>
-                      <a:ext cx="5612130" cy="6439535"/>
+                      <a:ext cx="6691630" cy="7624445"/>
                     </a:xfrm>
                     <a:prstGeom prst="rect">
                       <a:avLst/>
@@ -338,46 +338,6 @@
           <w:bCs/>
         </w:rPr>
       </w:pPr>
-    </w:p>
-    <w:p>
-      <w:pPr>
-        <w:spacing w:line="276" w:lineRule="auto"/>
-        <w:rPr>
-          <w:rFonts w:ascii="Arial" w:hAnsi="Arial" w:cs="Arial"/>
-          <w:b/>
-          <w:bCs/>
-        </w:rPr>
-      </w:pPr>
-    </w:p>
-    <w:p>
-      <w:pPr>
-        <w:spacing w:line="276" w:lineRule="auto"/>
-        <w:rPr>
-          <w:rFonts w:ascii="Arial" w:hAnsi="Arial" w:cs="Arial"/>
-          <w:b/>
-          <w:bCs/>
-        </w:rPr>
-      </w:pPr>
-    </w:p>
-    <w:p>
-      <w:pPr>
-        <w:spacing w:line="276" w:lineRule="auto"/>
-        <w:rPr>
-          <w:rFonts w:ascii="Arial" w:hAnsi="Arial" w:cs="Arial"/>
-          <w:b/>
-          <w:bCs/>
-        </w:rPr>
-      </w:pPr>
-    </w:p>
-    <w:p>
-      <w:pPr>
-        <w:spacing w:line="276" w:lineRule="auto"/>
-        <w:rPr>
-          <w:rFonts w:ascii="Arial" w:hAnsi="Arial" w:cs="Arial"/>
-          <w:b/>
-          <w:bCs/>
-        </w:rPr>
-      </w:pPr>
       <w:r>
         <w:rPr>
           <w:rFonts w:ascii="Arial" w:hAnsi="Arial" w:cs="Arial"/>
@@ -424,16 +384,21 @@
       <w:pPr>
         <w:spacing w:line="276" w:lineRule="auto"/>
         <w:jc w:val="center"/>
+        <w:rPr>
+          <w:rFonts w:ascii="Arial" w:hAnsi="Arial" w:cs="Arial"/>
+          <w:b/>
+          <w:bCs/>
+        </w:rPr>
       </w:pPr>
       <w:r>
         <w:rPr>
           <w:noProof/>
         </w:rPr>
         <w:drawing>
-          <wp:inline distT="0" distB="0" distL="0" distR="0" wp14:anchorId="72BC6A56" wp14:editId="669002D4">
-            <wp:extent cx="2804800" cy="5760000"/>
-            <wp:effectExtent l="0" t="0" r="0" b="0"/>
-            <wp:docPr id="2016130578" name="Imagen 10"/>
+          <wp:inline distT="0" distB="0" distL="0" distR="0" wp14:anchorId="1896820C" wp14:editId="6A9FBD1D">
+            <wp:extent cx="2658110" cy="5549540"/>
+            <wp:effectExtent l="0" t="0" r="8890" b="0"/>
+            <wp:docPr id="994287801" name="Imagen 1" descr="Interfaz de usuario gráfica, Aplicación&#10;&#10;Descripción generada automáticamente"/>
             <wp:cNvGraphicFramePr>
               <a:graphicFrameLocks xmlns:a="http://schemas.openxmlformats.org/drawingml/2006/main" noChangeAspect="1"/>
             </wp:cNvGraphicFramePr>
@@ -441,12 +406,12 @@
               <a:graphicData uri="http://schemas.openxmlformats.org/drawingml/2006/picture">
                 <pic:pic xmlns:pic="http://schemas.openxmlformats.org/drawingml/2006/picture">
                   <pic:nvPicPr>
-                    <pic:cNvPr id="0" name="Picture 22"/>
+                    <pic:cNvPr id="994287801" name="Imagen 1" descr="Interfaz de usuario gráfica, Aplicación&#10;&#10;Descripción generada automáticamente"/>
                     <pic:cNvPicPr>
                       <a:picLocks noChangeAspect="1" noChangeArrowheads="1"/>
                     </pic:cNvPicPr>
                   </pic:nvPicPr>
-                  <pic:blipFill>
+                  <pic:blipFill rotWithShape="1">
                     <a:blip r:embed="rId12" cstate="print">
                       <a:extLst>
                         <a:ext uri="{28A0092B-C50C-407E-A947-70E740481C1C}">
@@ -454,15 +419,13 @@
                         </a:ext>
                       </a:extLst>
                     </a:blip>
-                    <a:srcRect/>
-                    <a:stretch>
-                      <a:fillRect/>
-                    </a:stretch>
+                    <a:srcRect t="3639"/>
+                    <a:stretch/>
                   </pic:blipFill>
                   <pic:spPr bwMode="auto">
                     <a:xfrm>
                       <a:off x="0" y="0"/>
-                      <a:ext cx="2804800" cy="5760000"/>
+                      <a:ext cx="2658530" cy="5550417"/>
                     </a:xfrm>
                     <a:prstGeom prst="rect">
                       <a:avLst/>
@@ -471,6 +434,11 @@
                     <a:ln>
                       <a:noFill/>
                     </a:ln>
+                    <a:extLst>
+                      <a:ext uri="{53640926-AAD7-44D8-BBD7-CCE9431645EC}">
+                        <a14:shadowObscured xmlns:a14="http://schemas.microsoft.com/office/drawing/2010/main"/>
+                      </a:ext>
+                    </a:extLst>
                   </pic:spPr>
                 </pic:pic>
               </a:graphicData>
@@ -479,17 +447,22 @@
         </w:drawing>
       </w:r>
       <w:r>
-        <w:t xml:space="preserve">  </w:t>
+        <w:rPr>
+          <w:rFonts w:ascii="Arial" w:hAnsi="Arial" w:cs="Arial"/>
+          <w:b/>
+          <w:bCs/>
+        </w:rPr>
+        <w:t xml:space="preserve">   </w:t>
       </w:r>
       <w:r>
         <w:rPr>
           <w:noProof/>
         </w:rPr>
         <w:drawing>
-          <wp:inline distT="0" distB="0" distL="0" distR="0" wp14:anchorId="0E9158F5" wp14:editId="080A3430">
-            <wp:extent cx="2804000" cy="5760000"/>
-            <wp:effectExtent l="0" t="0" r="0" b="0"/>
-            <wp:docPr id="285924958" name="Imagen 18" descr="Interfaz de usuario gráfica, Aplicación&#10;&#10;Descripción generada automáticamente"/>
+          <wp:inline distT="0" distB="0" distL="0" distR="0" wp14:anchorId="4306CC76" wp14:editId="36DA2A91">
+            <wp:extent cx="2658110" cy="5559065"/>
+            <wp:effectExtent l="0" t="0" r="8890" b="3810"/>
+            <wp:docPr id="1501285437" name="Imagen 2" descr="Interfaz de usuario gráfica, Texto, Aplicación, Correo electrónico&#10;&#10;Descripción generada automáticamente"/>
             <wp:cNvGraphicFramePr>
               <a:graphicFrameLocks xmlns:a="http://schemas.openxmlformats.org/drawingml/2006/main" noChangeAspect="1"/>
             </wp:cNvGraphicFramePr>
@@ -497,12 +470,12 @@
               <a:graphicData uri="http://schemas.openxmlformats.org/drawingml/2006/picture">
                 <pic:pic xmlns:pic="http://schemas.openxmlformats.org/drawingml/2006/picture">
                   <pic:nvPicPr>
-                    <pic:cNvPr id="285924958" name="Imagen 18" descr="Interfaz de usuario gráfica, Aplicación&#10;&#10;Descripción generada automáticamente"/>
+                    <pic:cNvPr id="1501285437" name="Imagen 2" descr="Interfaz de usuario gráfica, Texto, Aplicación, Correo electrónico&#10;&#10;Descripción generada automáticamente"/>
                     <pic:cNvPicPr>
                       <a:picLocks noChangeAspect="1" noChangeArrowheads="1"/>
                     </pic:cNvPicPr>
                   </pic:nvPicPr>
-                  <pic:blipFill>
+                  <pic:blipFill rotWithShape="1">
                     <a:blip r:embed="rId13" cstate="print">
                       <a:extLst>
                         <a:ext uri="{28A0092B-C50C-407E-A947-70E740481C1C}">
@@ -510,15 +483,13 @@
                         </a:ext>
                       </a:extLst>
                     </a:blip>
-                    <a:srcRect/>
-                    <a:stretch>
-                      <a:fillRect/>
-                    </a:stretch>
+                    <a:srcRect t="3473"/>
+                    <a:stretch/>
                   </pic:blipFill>
                   <pic:spPr bwMode="auto">
                     <a:xfrm>
                       <a:off x="0" y="0"/>
-                      <a:ext cx="2804000" cy="5760000"/>
+                      <a:ext cx="2658530" cy="5559943"/>
                     </a:xfrm>
                     <a:prstGeom prst="rect">
                       <a:avLst/>
@@ -527,6 +498,11 @@
                     <a:ln>
                       <a:noFill/>
                     </a:ln>
+                    <a:extLst>
+                      <a:ext uri="{53640926-AAD7-44D8-BBD7-CCE9431645EC}">
+                        <a14:shadowObscured xmlns:a14="http://schemas.microsoft.com/office/drawing/2010/main"/>
+                      </a:ext>
+                    </a:extLst>
                   </pic:spPr>
                 </pic:pic>
               </a:graphicData>
@@ -633,6 +609,14 @@
     <w:p>
       <w:pPr>
         <w:spacing w:line="276" w:lineRule="auto"/>
+        <w:rPr>
+          <w:rFonts w:ascii="Arial" w:hAnsi="Arial" w:cs="Arial"/>
+        </w:rPr>
+      </w:pPr>
+    </w:p>
+    <w:p>
+      <w:pPr>
+        <w:spacing w:line="276" w:lineRule="auto"/>
         <w:jc w:val="center"/>
         <w:rPr>
           <w:rFonts w:ascii="Arial" w:hAnsi="Arial" w:cs="Arial"/>
@@ -640,14 +624,13 @@
       </w:pPr>
       <w:r>
         <w:rPr>
-          <w:rFonts w:ascii="Arial" w:hAnsi="Arial" w:cs="Arial"/>
           <w:noProof/>
         </w:rPr>
         <w:drawing>
-          <wp:inline distT="0" distB="0" distL="0" distR="0" wp14:anchorId="298A95F4" wp14:editId="65C8FC54">
-            <wp:extent cx="2806836" cy="5760000"/>
-            <wp:effectExtent l="0" t="0" r="0" b="0"/>
-            <wp:docPr id="245017524" name="Imagen 4"/>
+          <wp:inline distT="0" distB="0" distL="0" distR="0" wp14:anchorId="4CCE671E" wp14:editId="03FA5D4E">
+            <wp:extent cx="2859858" cy="5940000"/>
+            <wp:effectExtent l="0" t="0" r="0" b="3810"/>
+            <wp:docPr id="471614614" name="Imagen 3" descr="Interfaz de usuario gráfica, Aplicación&#10;&#10;Descripción generada automáticamente"/>
             <wp:cNvGraphicFramePr>
               <a:graphicFrameLocks xmlns:a="http://schemas.openxmlformats.org/drawingml/2006/main" noChangeAspect="1"/>
             </wp:cNvGraphicFramePr>
@@ -655,12 +638,12 @@
               <a:graphicData uri="http://schemas.openxmlformats.org/drawingml/2006/picture">
                 <pic:pic xmlns:pic="http://schemas.openxmlformats.org/drawingml/2006/picture">
                   <pic:nvPicPr>
-                    <pic:cNvPr id="0" name="Picture 6"/>
+                    <pic:cNvPr id="471614614" name="Imagen 3" descr="Interfaz de usuario gráfica, Aplicación&#10;&#10;Descripción generada automáticamente"/>
                     <pic:cNvPicPr>
                       <a:picLocks noChangeAspect="1" noChangeArrowheads="1"/>
                     </pic:cNvPicPr>
                   </pic:nvPicPr>
-                  <pic:blipFill>
+                  <pic:blipFill rotWithShape="1">
                     <a:blip r:embed="rId14" cstate="print">
                       <a:extLst>
                         <a:ext uri="{28A0092B-C50C-407E-A947-70E740481C1C}">
@@ -668,15 +651,13 @@
                         </a:ext>
                       </a:extLst>
                     </a:blip>
-                    <a:srcRect/>
-                    <a:stretch>
-                      <a:fillRect/>
-                    </a:stretch>
+                    <a:srcRect t="4135"/>
+                    <a:stretch/>
                   </pic:blipFill>
                   <pic:spPr bwMode="auto">
                     <a:xfrm>
                       <a:off x="0" y="0"/>
-                      <a:ext cx="2806836" cy="5760000"/>
+                      <a:ext cx="2859858" cy="5940000"/>
                     </a:xfrm>
                     <a:prstGeom prst="rect">
                       <a:avLst/>
@@ -685,6 +666,11 @@
                     <a:ln>
                       <a:noFill/>
                     </a:ln>
+                    <a:extLst>
+                      <a:ext uri="{53640926-AAD7-44D8-BBD7-CCE9431645EC}">
+                        <a14:shadowObscured xmlns:a14="http://schemas.microsoft.com/office/drawing/2010/main"/>
+                      </a:ext>
+                    </a:extLst>
                   </pic:spPr>
                 </pic:pic>
               </a:graphicData>
@@ -757,7 +743,6 @@
           <w:b/>
           <w:bCs/>
         </w:rPr>
-        <w:lastRenderedPageBreak/>
         <w:t>Historial de resultados</w:t>
       </w:r>
     </w:p>
@@ -778,8 +763,28 @@
         <w:rPr>
           <w:rFonts w:ascii="Arial" w:hAnsi="Arial" w:cs="Arial"/>
         </w:rPr>
-        <w:t xml:space="preserve"> Aquí se detalla información como cuando se realizó, el tipo de análisis, si se usó la función de extraer ROIs y máscaras, la imagen original que se cargo y el resultado</w:t>
-      </w:r>
+        <w:t xml:space="preserve"> Aquí se detalla información como cuando se realizó, el tipo de análisis, si se usó la función de extraer ROIs y máscaras, la imagen original que se </w:t>
+      </w:r>
+      <w:r>
+        <w:rPr>
+          <w:rFonts w:ascii="Arial" w:hAnsi="Arial" w:cs="Arial"/>
+        </w:rPr>
+        <w:t>cargó</w:t>
+      </w:r>
+      <w:r>
+        <w:rPr>
+          <w:rFonts w:ascii="Arial" w:hAnsi="Arial" w:cs="Arial"/>
+        </w:rPr>
+        <w:t xml:space="preserve"> y el resultado</w:t>
+      </w:r>
+    </w:p>
+    <w:p>
+      <w:pPr>
+        <w:spacing w:line="276" w:lineRule="auto"/>
+        <w:rPr>
+          <w:rFonts w:ascii="Arial" w:hAnsi="Arial" w:cs="Arial"/>
+        </w:rPr>
+      </w:pPr>
     </w:p>
     <w:p>
       <w:pPr>
@@ -794,10 +799,10 @@
           <w:noProof/>
         </w:rPr>
         <w:drawing>
-          <wp:inline distT="0" distB="0" distL="0" distR="0" wp14:anchorId="041A7395" wp14:editId="72E766C4">
-            <wp:extent cx="2801296" cy="5760000"/>
-            <wp:effectExtent l="0" t="0" r="0" b="0"/>
-            <wp:docPr id="1955586266" name="Imagen 1"/>
+          <wp:inline distT="0" distB="0" distL="0" distR="0" wp14:anchorId="166A8B67" wp14:editId="794916BE">
+            <wp:extent cx="2864483" cy="5940000"/>
+            <wp:effectExtent l="0" t="0" r="0" b="3810"/>
+            <wp:docPr id="182358431" name="Imagen 4" descr="Interfaz de usuario gráfica, Aplicación&#10;&#10;Descripción generada automáticamente"/>
             <wp:cNvGraphicFramePr>
               <a:graphicFrameLocks xmlns:a="http://schemas.openxmlformats.org/drawingml/2006/main" noChangeAspect="1"/>
             </wp:cNvGraphicFramePr>
@@ -805,7 +810,7 @@
               <a:graphicData uri="http://schemas.openxmlformats.org/drawingml/2006/picture">
                 <pic:pic xmlns:pic="http://schemas.openxmlformats.org/drawingml/2006/picture">
                   <pic:nvPicPr>
-                    <pic:cNvPr id="0" name="Picture 1"/>
+                    <pic:cNvPr id="182358431" name="Imagen 4" descr="Interfaz de usuario gráfica, Aplicación&#10;&#10;Descripción generada automáticamente"/>
                     <pic:cNvPicPr>
                       <a:picLocks noChangeAspect="1" noChangeArrowheads="1"/>
                     </pic:cNvPicPr>
@@ -826,7 +831,7 @@
                   <pic:spPr bwMode="auto">
                     <a:xfrm>
                       <a:off x="0" y="0"/>
-                      <a:ext cx="2801296" cy="5760000"/>
+                      <a:ext cx="2864483" cy="5940000"/>
                     </a:xfrm>
                     <a:prstGeom prst="rect">
                       <a:avLst/>
@@ -862,46 +867,6 @@
           <w:bCs/>
         </w:rPr>
       </w:pPr>
-    </w:p>
-    <w:p>
-      <w:pPr>
-        <w:spacing w:line="276" w:lineRule="auto"/>
-        <w:rPr>
-          <w:rFonts w:ascii="Arial" w:hAnsi="Arial" w:cs="Arial"/>
-          <w:b/>
-          <w:bCs/>
-        </w:rPr>
-      </w:pPr>
-    </w:p>
-    <w:p>
-      <w:pPr>
-        <w:spacing w:line="276" w:lineRule="auto"/>
-        <w:rPr>
-          <w:rFonts w:ascii="Arial" w:hAnsi="Arial" w:cs="Arial"/>
-          <w:b/>
-          <w:bCs/>
-        </w:rPr>
-      </w:pPr>
-    </w:p>
-    <w:p>
-      <w:pPr>
-        <w:spacing w:line="276" w:lineRule="auto"/>
-        <w:rPr>
-          <w:rFonts w:ascii="Arial" w:hAnsi="Arial" w:cs="Arial"/>
-          <w:b/>
-          <w:bCs/>
-        </w:rPr>
-      </w:pPr>
-    </w:p>
-    <w:p>
-      <w:pPr>
-        <w:spacing w:line="276" w:lineRule="auto"/>
-        <w:rPr>
-          <w:rFonts w:ascii="Arial" w:hAnsi="Arial" w:cs="Arial"/>
-          <w:b/>
-          <w:bCs/>
-        </w:rPr>
-      </w:pPr>
       <w:r>
         <w:rPr>
           <w:rFonts w:ascii="Arial" w:hAnsi="Arial" w:cs="Arial"/>
@@ -941,6 +906,14 @@
     <w:p>
       <w:pPr>
         <w:spacing w:line="276" w:lineRule="auto"/>
+        <w:rPr>
+          <w:rFonts w:ascii="Arial" w:hAnsi="Arial" w:cs="Arial"/>
+        </w:rPr>
+      </w:pPr>
+    </w:p>
+    <w:p>
+      <w:pPr>
+        <w:spacing w:line="276" w:lineRule="auto"/>
         <w:jc w:val="center"/>
       </w:pPr>
       <w:r>
@@ -948,10 +921,10 @@
           <w:noProof/>
         </w:rPr>
         <w:drawing>
-          <wp:inline distT="0" distB="0" distL="0" distR="0" wp14:anchorId="5644659C" wp14:editId="492556C0">
-            <wp:extent cx="1838351" cy="3780000"/>
+          <wp:inline distT="0" distB="0" distL="0" distR="0" wp14:anchorId="24D1A026" wp14:editId="624E84CA">
+            <wp:extent cx="2771922" cy="5760000"/>
             <wp:effectExtent l="0" t="0" r="0" b="0"/>
-            <wp:docPr id="1913077855" name="Imagen 4"/>
+            <wp:docPr id="839316181" name="Imagen 5" descr="Captura de pantalla de un celular con letras&#10;&#10;Descripción generada automáticamente"/>
             <wp:cNvGraphicFramePr>
               <a:graphicFrameLocks xmlns:a="http://schemas.openxmlformats.org/drawingml/2006/main" noChangeAspect="1"/>
             </wp:cNvGraphicFramePr>
@@ -959,7 +932,7 @@
               <a:graphicData uri="http://schemas.openxmlformats.org/drawingml/2006/picture">
                 <pic:pic xmlns:pic="http://schemas.openxmlformats.org/drawingml/2006/picture">
                   <pic:nvPicPr>
-                    <pic:cNvPr id="0" name="Picture 4"/>
+                    <pic:cNvPr id="839316181" name="Imagen 5" descr="Captura de pantalla de un celular con letras&#10;&#10;Descripción generada automáticamente"/>
                     <pic:cNvPicPr>
                       <a:picLocks noChangeAspect="1" noChangeArrowheads="1"/>
                     </pic:cNvPicPr>
@@ -980,7 +953,7 @@
                   <pic:spPr bwMode="auto">
                     <a:xfrm>
                       <a:off x="0" y="0"/>
-                      <a:ext cx="1838351" cy="3780000"/>
+                      <a:ext cx="2771922" cy="5760000"/>
                     </a:xfrm>
                     <a:prstGeom prst="rect">
                       <a:avLst/>
@@ -997,17 +970,17 @@
         </w:drawing>
       </w:r>
       <w:r>
-        <w:t xml:space="preserve"> </w:t>
+        <w:t xml:space="preserve">  </w:t>
       </w:r>
       <w:r>
         <w:rPr>
           <w:noProof/>
         </w:rPr>
         <w:drawing>
-          <wp:inline distT="0" distB="0" distL="0" distR="0" wp14:anchorId="2A811FFF" wp14:editId="36F362E5">
-            <wp:extent cx="1838351" cy="3780000"/>
-            <wp:effectExtent l="0" t="0" r="0" b="0"/>
-            <wp:docPr id="947377263" name="Imagen 2" descr="Interfaz de usuario gráfica, Aplicación&#10;&#10;Descripción generada automáticamente"/>
+          <wp:inline distT="0" distB="0" distL="0" distR="0" wp14:anchorId="7864F14D" wp14:editId="588E332F">
+            <wp:extent cx="2493916" cy="5760000"/>
+            <wp:effectExtent l="0" t="0" r="1905" b="0"/>
+            <wp:docPr id="1930728679" name="Imagen 6" descr="Interfaz de usuario gráfica, Aplicación&#10;&#10;Descripción generada automáticamente"/>
             <wp:cNvGraphicFramePr>
               <a:graphicFrameLocks xmlns:a="http://schemas.openxmlformats.org/drawingml/2006/main" noChangeAspect="1"/>
             </wp:cNvGraphicFramePr>
@@ -1015,12 +988,12 @@
               <a:graphicData uri="http://schemas.openxmlformats.org/drawingml/2006/picture">
                 <pic:pic xmlns:pic="http://schemas.openxmlformats.org/drawingml/2006/picture">
                   <pic:nvPicPr>
-                    <pic:cNvPr id="947377263" name="Imagen 2" descr="Interfaz de usuario gráfica, Aplicación&#10;&#10;Descripción generada automáticamente"/>
+                    <pic:cNvPr id="1930728679" name="Imagen 6" descr="Interfaz de usuario gráfica, Aplicación&#10;&#10;Descripción generada automáticamente"/>
                     <pic:cNvPicPr>
                       <a:picLocks noChangeAspect="1" noChangeArrowheads="1"/>
                     </pic:cNvPicPr>
                   </pic:nvPicPr>
-                  <pic:blipFill>
+                  <pic:blipFill rotWithShape="1">
                     <a:blip r:embed="rId17" cstate="print">
                       <a:extLst>
                         <a:ext uri="{28A0092B-C50C-407E-A947-70E740481C1C}">
@@ -1028,15 +1001,13 @@
                         </a:ext>
                       </a:extLst>
                     </a:blip>
-                    <a:srcRect/>
-                    <a:stretch>
-                      <a:fillRect/>
-                    </a:stretch>
+                    <a:srcRect t="7608"/>
+                    <a:stretch/>
                   </pic:blipFill>
                   <pic:spPr bwMode="auto">
                     <a:xfrm>
                       <a:off x="0" y="0"/>
-                      <a:ext cx="1838351" cy="3780000"/>
+                      <a:ext cx="2493916" cy="5760000"/>
                     </a:xfrm>
                     <a:prstGeom prst="rect">
                       <a:avLst/>
@@ -1045,6 +1016,11 @@
                     <a:ln>
                       <a:noFill/>
                     </a:ln>
+                    <a:extLst>
+                      <a:ext uri="{53640926-AAD7-44D8-BBD7-CCE9431645EC}">
+                        <a14:shadowObscured xmlns:a14="http://schemas.microsoft.com/office/drawing/2010/main"/>
+                      </a:ext>
+                    </a:extLst>
                   </pic:spPr>
                 </pic:pic>
               </a:graphicData>
@@ -1052,24 +1028,101 @@
           </wp:inline>
         </w:drawing>
       </w:r>
-      <w:r>
-        <w:t xml:space="preserve"> </w:t>
-      </w:r>
     </w:p>
     <w:p>
       <w:pPr>
         <w:spacing w:line="276" w:lineRule="auto"/>
         <w:jc w:val="center"/>
       </w:pPr>
+    </w:p>
+    <w:p>
+      <w:pPr>
+        <w:spacing w:line="276" w:lineRule="auto"/>
+        <w:jc w:val="center"/>
+      </w:pPr>
+    </w:p>
+    <w:p>
+      <w:pPr>
+        <w:spacing w:line="276" w:lineRule="auto"/>
+        <w:jc w:val="center"/>
+      </w:pPr>
+    </w:p>
+    <w:p>
+      <w:pPr>
+        <w:spacing w:line="276" w:lineRule="auto"/>
+        <w:jc w:val="center"/>
+      </w:pPr>
+    </w:p>
+    <w:p>
+      <w:pPr>
+        <w:spacing w:line="276" w:lineRule="auto"/>
+        <w:rPr>
+          <w:rFonts w:ascii="Arial" w:hAnsi="Arial" w:cs="Arial"/>
+          <w:b/>
+          <w:bCs/>
+        </w:rPr>
+      </w:pPr>
+      <w:r>
+        <w:rPr>
+          <w:rFonts w:ascii="Arial" w:hAnsi="Arial" w:cs="Arial"/>
+          <w:b/>
+          <w:bCs/>
+        </w:rPr>
+        <w:lastRenderedPageBreak/>
+        <w:t>Ayuda</w:t>
+      </w:r>
+    </w:p>
+    <w:p>
+      <w:pPr>
+        <w:spacing w:line="276" w:lineRule="auto"/>
+        <w:rPr>
+          <w:rFonts w:ascii="Arial" w:hAnsi="Arial" w:cs="Arial"/>
+        </w:rPr>
+      </w:pPr>
+      <w:r>
+        <w:rPr>
+          <w:rFonts w:ascii="Arial" w:hAnsi="Arial" w:cs="Arial"/>
+        </w:rPr>
+        <w:t>Este módulo proporciona información de ayuda para el uso de la aplicación</w:t>
+      </w:r>
+      <w:r>
+        <w:rPr>
+          <w:rFonts w:ascii="Arial" w:hAnsi="Arial" w:cs="Arial"/>
+        </w:rPr>
+        <w:t xml:space="preserve"> para los usuarios</w:t>
+      </w:r>
+      <w:r>
+        <w:rPr>
+          <w:rFonts w:ascii="Arial" w:hAnsi="Arial" w:cs="Arial"/>
+        </w:rPr>
+        <w:t>.</w:t>
+      </w:r>
+    </w:p>
+    <w:p>
+      <w:pPr>
+        <w:spacing w:line="276" w:lineRule="auto"/>
+        <w:rPr>
+          <w:rFonts w:ascii="Arial" w:hAnsi="Arial" w:cs="Arial"/>
+        </w:rPr>
+      </w:pPr>
+    </w:p>
+    <w:p>
+      <w:pPr>
+        <w:spacing w:line="276" w:lineRule="auto"/>
+        <w:jc w:val="center"/>
+        <w:rPr>
+          <w:rFonts w:ascii="Arial" w:hAnsi="Arial" w:cs="Arial"/>
+        </w:rPr>
+      </w:pPr>
       <w:r>
         <w:rPr>
           <w:noProof/>
         </w:rPr>
         <w:drawing>
-          <wp:inline distT="0" distB="0" distL="0" distR="0" wp14:anchorId="6053FA69" wp14:editId="0A11C061">
-            <wp:extent cx="1663270" cy="3420000"/>
-            <wp:effectExtent l="0" t="0" r="0" b="9525"/>
-            <wp:docPr id="1440634284" name="Imagen 3"/>
+          <wp:inline distT="0" distB="0" distL="0" distR="0" wp14:anchorId="12C13EC4" wp14:editId="288384E6">
+            <wp:extent cx="2658530" cy="5760000"/>
+            <wp:effectExtent l="0" t="0" r="8890" b="0"/>
+            <wp:docPr id="422748976" name="Imagen 7"/>
             <wp:cNvGraphicFramePr>
               <a:graphicFrameLocks xmlns:a="http://schemas.openxmlformats.org/drawingml/2006/main" noChangeAspect="1"/>
             </wp:cNvGraphicFramePr>
@@ -1077,7 +1130,7 @@
               <a:graphicData uri="http://schemas.openxmlformats.org/drawingml/2006/picture">
                 <pic:pic xmlns:pic="http://schemas.openxmlformats.org/drawingml/2006/picture">
                   <pic:nvPicPr>
-                    <pic:cNvPr id="0" name="Picture 3"/>
+                    <pic:cNvPr id="0" name="Picture 25"/>
                     <pic:cNvPicPr>
                       <a:picLocks noChangeAspect="1" noChangeArrowheads="1"/>
                     </pic:cNvPicPr>
@@ -1098,7 +1151,7 @@
                   <pic:spPr bwMode="auto">
                     <a:xfrm>
                       <a:off x="0" y="0"/>
-                      <a:ext cx="1663270" cy="3420000"/>
+                      <a:ext cx="2658530" cy="5760000"/>
                     </a:xfrm>
                     <a:prstGeom prst="rect">
                       <a:avLst/>
@@ -1118,130 +1171,6 @@
     <w:p>
       <w:pPr>
         <w:spacing w:line="276" w:lineRule="auto"/>
-        <w:rPr>
-          <w:rFonts w:ascii="Arial" w:hAnsi="Arial" w:cs="Arial"/>
-          <w:b/>
-          <w:bCs/>
-        </w:rPr>
-      </w:pPr>
-      <w:r>
-        <w:rPr>
-          <w:rFonts w:ascii="Arial" w:hAnsi="Arial" w:cs="Arial"/>
-          <w:b/>
-          <w:bCs/>
-        </w:rPr>
-        <w:lastRenderedPageBreak/>
-        <w:t>Ayuda</w:t>
-      </w:r>
-    </w:p>
-    <w:p>
-      <w:pPr>
-        <w:spacing w:line="276" w:lineRule="auto"/>
-        <w:rPr>
-          <w:rFonts w:ascii="Arial" w:hAnsi="Arial" w:cs="Arial"/>
-        </w:rPr>
-      </w:pPr>
-      <w:r>
-        <w:rPr>
-          <w:rFonts w:ascii="Arial" w:hAnsi="Arial" w:cs="Arial"/>
-        </w:rPr>
-        <w:t>Este módulo proporciona información de ayuda para el uso de la aplicación</w:t>
-      </w:r>
-      <w:r>
-        <w:rPr>
-          <w:rFonts w:ascii="Arial" w:hAnsi="Arial" w:cs="Arial"/>
-        </w:rPr>
-        <w:t xml:space="preserve"> para los usuarios</w:t>
-      </w:r>
-      <w:r>
-        <w:rPr>
-          <w:rFonts w:ascii="Arial" w:hAnsi="Arial" w:cs="Arial"/>
-        </w:rPr>
-        <w:t>.</w:t>
-      </w:r>
-    </w:p>
-    <w:p>
-      <w:pPr>
-        <w:spacing w:line="276" w:lineRule="auto"/>
-        <w:jc w:val="center"/>
-        <w:rPr>
-          <w:rFonts w:ascii="Arial" w:hAnsi="Arial" w:cs="Arial"/>
-        </w:rPr>
-      </w:pPr>
-      <w:r>
-        <w:rPr>
-          <w:noProof/>
-        </w:rPr>
-        <w:t>16</w:t>
-      </w:r>
-      <w:r>
-        <w:rPr>
-          <w:noProof/>
-        </w:rPr>
-        <w:drawing>
-          <wp:inline distT="0" distB="0" distL="0" distR="0" wp14:anchorId="6A8BBF15" wp14:editId="7FFAF0D9">
-            <wp:extent cx="2804800" cy="5760000"/>
-            <wp:effectExtent l="0" t="0" r="0" b="0"/>
-            <wp:docPr id="136855951" name="Imagen 16" descr="Interfaz de usuario gráfica, Texto, Correo electrónico&#10;&#10;Descripción generada automáticamente"/>
-            <wp:cNvGraphicFramePr>
-              <a:graphicFrameLocks xmlns:a="http://schemas.openxmlformats.org/drawingml/2006/main" noChangeAspect="1"/>
-            </wp:cNvGraphicFramePr>
-            <a:graphic xmlns:a="http://schemas.openxmlformats.org/drawingml/2006/main">
-              <a:graphicData uri="http://schemas.openxmlformats.org/drawingml/2006/picture">
-                <pic:pic xmlns:pic="http://schemas.openxmlformats.org/drawingml/2006/picture">
-                  <pic:nvPicPr>
-                    <pic:cNvPr id="136855951" name="Imagen 16" descr="Interfaz de usuario gráfica, Texto, Correo electrónico&#10;&#10;Descripción generada automáticamente"/>
-                    <pic:cNvPicPr>
-                      <a:picLocks noChangeAspect="1" noChangeArrowheads="1"/>
-                    </pic:cNvPicPr>
-                  </pic:nvPicPr>
-                  <pic:blipFill>
-                    <a:blip r:embed="rId19" cstate="print">
-                      <a:extLst>
-                        <a:ext uri="{28A0092B-C50C-407E-A947-70E740481C1C}">
-                          <a14:useLocalDpi xmlns:a14="http://schemas.microsoft.com/office/drawing/2010/main" val="0"/>
-                        </a:ext>
-                      </a:extLst>
-                    </a:blip>
-                    <a:srcRect/>
-                    <a:stretch>
-                      <a:fillRect/>
-                    </a:stretch>
-                  </pic:blipFill>
-                  <pic:spPr bwMode="auto">
-                    <a:xfrm>
-                      <a:off x="0" y="0"/>
-                      <a:ext cx="2804800" cy="5760000"/>
-                    </a:xfrm>
-                    <a:prstGeom prst="rect">
-                      <a:avLst/>
-                    </a:prstGeom>
-                    <a:noFill/>
-                    <a:ln>
-                      <a:noFill/>
-                    </a:ln>
-                  </pic:spPr>
-                </pic:pic>
-              </a:graphicData>
-            </a:graphic>
-          </wp:inline>
-        </w:drawing>
-      </w:r>
-    </w:p>
-    <w:p>
-      <w:pPr>
-        <w:spacing w:line="276" w:lineRule="auto"/>
-        <w:jc w:val="both"/>
-        <w:rPr>
-          <w:rFonts w:ascii="Arial" w:hAnsi="Arial" w:cs="Arial"/>
-          <w:b/>
-          <w:bCs/>
-        </w:rPr>
-      </w:pPr>
-    </w:p>
-    <w:p>
-      <w:pPr>
-        <w:spacing w:line="276" w:lineRule="auto"/>
         <w:jc w:val="both"/>
         <w:rPr>
           <w:rFonts w:ascii="Arial" w:hAnsi="Arial" w:cs="Arial"/>
@@ -1353,7 +1282,19 @@
         <w:rPr>
           <w:rFonts w:ascii="Arial" w:hAnsi="Arial" w:cs="Arial"/>
         </w:rPr>
-        <w:t>React Native es un framework JavaScript para crear aplicaciones reales nativas para iOS y Android. Está basado en la librearía de JavaScript React para la creación de componentes visuales,</w:t>
+        <w:t>Según palabras del propietario</w:t>
+      </w:r>
+      <w:r>
+        <w:rPr>
+          <w:rFonts w:ascii="Arial" w:hAnsi="Arial" w:cs="Arial"/>
+        </w:rPr>
+        <w:t>, Re</w:t>
+      </w:r>
+      <w:r>
+        <w:rPr>
+          <w:rFonts w:ascii="Arial" w:hAnsi="Arial" w:cs="Arial"/>
+        </w:rPr>
+        <w:t>act Native es un framework JavaScript para crear aplicaciones reales nativas para iOS y Android. Está basado en la librería de JavaScript React para la creación de componentes visuales,</w:t>
       </w:r>
       <w:r>
         <w:rPr>
@@ -1379,6 +1320,63 @@
         </w:rPr>
         <w:t xml:space="preserve"> Esto permite a los desarrolladores crear aplicaciones móviles nativas y multiplataforma a partir de una misma base de código escrita en JavaScript y React</w:t>
       </w:r>
+      <w:r>
+        <w:rPr>
+          <w:rFonts w:ascii="Arial" w:hAnsi="Arial" w:cs="Arial"/>
+        </w:rPr>
+        <w:t xml:space="preserve">. </w:t>
+      </w:r>
+    </w:p>
+    <w:p>
+      <w:pPr>
+        <w:spacing w:line="276" w:lineRule="auto"/>
+        <w:jc w:val="both"/>
+        <w:rPr>
+          <w:rFonts w:ascii="Arial" w:hAnsi="Arial" w:cs="Arial"/>
+        </w:rPr>
+      </w:pPr>
+      <w:r>
+        <w:rPr>
+          <w:rFonts w:ascii="Arial" w:hAnsi="Arial" w:cs="Arial"/>
+        </w:rPr>
+        <w:t xml:space="preserve">Para este repositorio se usó la versión 0.71 que era la mas estable y actualizada </w:t>
+      </w:r>
+      <w:r>
+        <w:rPr>
+          <w:rFonts w:ascii="Arial" w:hAnsi="Arial" w:cs="Arial"/>
+        </w:rPr>
+        <w:t>para</w:t>
+      </w:r>
+      <w:r>
+        <w:rPr>
+          <w:rFonts w:ascii="Arial" w:hAnsi="Arial" w:cs="Arial"/>
+        </w:rPr>
+        <w:t xml:space="preserve"> este framework.</w:t>
+      </w:r>
+    </w:p>
+    <w:p>
+      <w:pPr>
+        <w:spacing w:line="276" w:lineRule="auto"/>
+        <w:jc w:val="both"/>
+        <w:rPr>
+          <w:rFonts w:ascii="Arial" w:hAnsi="Arial" w:cs="Arial"/>
+        </w:rPr>
+      </w:pPr>
+      <w:hyperlink r:id="rId19" w:history="1">
+        <w:r>
+          <w:rPr>
+            <w:rStyle w:val="Hipervnculo"/>
+            <w:rFonts w:ascii="Arial" w:hAnsi="Arial" w:cs="Arial"/>
+          </w:rPr>
+          <w:t>https://reactnative.dev/docs/0.71/getting-started</w:t>
+        </w:r>
+      </w:hyperlink>
+      <w:r>
+        <w:rPr>
+          <w:rFonts w:ascii="Arial" w:hAnsi="Arial" w:cs="Arial"/>
+        </w:rPr>
+        <w:t xml:space="preserve"> </w:t>
+      </w:r>
     </w:p>
     <w:p>
       <w:pPr>
@@ -1397,6 +1395,103 @@
           <w:b/>
           <w:bCs/>
         </w:rPr>
+        <w:t xml:space="preserve">JavaScript </w:t>
+      </w:r>
+    </w:p>
+    <w:p>
+      <w:pPr>
+        <w:spacing w:line="276" w:lineRule="auto"/>
+        <w:ind w:left="708"/>
+        <w:jc w:val="both"/>
+        <w:rPr>
+          <w:rFonts w:ascii="Arial" w:hAnsi="Arial" w:cs="Arial"/>
+        </w:rPr>
+      </w:pPr>
+      <w:r>
+        <w:rPr>
+          <w:rFonts w:ascii="Arial" w:hAnsi="Arial" w:cs="Arial"/>
+        </w:rPr>
+        <w:t xml:space="preserve">Es un lenguaje de programación </w:t>
+      </w:r>
+      <w:r>
+        <w:rPr>
+          <w:rFonts w:ascii="Arial" w:hAnsi="Arial" w:cs="Arial"/>
+        </w:rPr>
+        <w:t>mediante</w:t>
+      </w:r>
+      <w:r>
+        <w:rPr>
+          <w:rFonts w:ascii="Arial" w:hAnsi="Arial" w:cs="Arial"/>
+        </w:rPr>
+        <w:t xml:space="preserve"> script que permite implementar características complejas en páginas web. Es la tercera capa de las tecnologías web estándar, siendo las otras dos HTML y CSS</w:t>
+      </w:r>
+      <w:r>
+        <w:rPr>
+          <w:rFonts w:ascii="Arial" w:hAnsi="Arial" w:cs="Arial"/>
+        </w:rPr>
+        <w:t>.</w:t>
+      </w:r>
+      <w:r>
+        <w:rPr>
+          <w:rFonts w:ascii="Arial" w:hAnsi="Arial" w:cs="Arial"/>
+        </w:rPr>
+        <w:t xml:space="preserve"> HTML es el lenguaje de marcado utilizado para estructurar y dar significado al contenido web. CSS es un lenguaje de hojas de estilo utilizado para aplicar estilo al contenido HTML. JavaScript permite crear contenido dinámico, controlar multimedia, animar imágenes y hacer casi cualquier otra cosa</w:t>
+      </w:r>
+      <w:r>
+        <w:rPr>
+          <w:rFonts w:ascii="Arial" w:hAnsi="Arial" w:cs="Arial"/>
+        </w:rPr>
+        <w:t xml:space="preserve"> para páginas web</w:t>
+      </w:r>
+      <w:r>
+        <w:rPr>
+          <w:rFonts w:ascii="Arial" w:hAnsi="Arial" w:cs="Arial"/>
+        </w:rPr>
+        <w:t>.</w:t>
+      </w:r>
+    </w:p>
+    <w:p>
+      <w:pPr>
+        <w:spacing w:line="276" w:lineRule="auto"/>
+        <w:ind w:left="708"/>
+        <w:jc w:val="both"/>
+        <w:rPr>
+          <w:rFonts w:ascii="Arial" w:hAnsi="Arial" w:cs="Arial"/>
+        </w:rPr>
+      </w:pPr>
+      <w:hyperlink r:id="rId20" w:history="1">
+        <w:r>
+          <w:rPr>
+            <w:rStyle w:val="Hipervnculo"/>
+            <w:rFonts w:ascii="Arial" w:hAnsi="Arial" w:cs="Arial"/>
+          </w:rPr>
+          <w:t>https://developer.mozilla.org/es/docs/Web/JavaScript</w:t>
+        </w:r>
+      </w:hyperlink>
+      <w:r>
+        <w:rPr>
+          <w:rFonts w:ascii="Arial" w:hAnsi="Arial" w:cs="Arial"/>
+        </w:rPr>
+        <w:t xml:space="preserve"> </w:t>
+      </w:r>
+    </w:p>
+    <w:p>
+      <w:pPr>
+        <w:spacing w:line="276" w:lineRule="auto"/>
+        <w:ind w:left="708"/>
+        <w:jc w:val="both"/>
+        <w:rPr>
+          <w:rFonts w:ascii="Arial" w:hAnsi="Arial" w:cs="Arial"/>
+          <w:b/>
+          <w:bCs/>
+        </w:rPr>
+      </w:pPr>
+      <w:r>
+        <w:rPr>
+          <w:rFonts w:ascii="Arial" w:hAnsi="Arial" w:cs="Arial"/>
+          <w:b/>
+          <w:bCs/>
+        </w:rPr>
         <w:t>TypeScript</w:t>
       </w:r>
     </w:p>
@@ -1431,13 +1526,13 @@
         <w:rPr>
           <w:rFonts w:ascii="Arial" w:hAnsi="Arial" w:cs="Arial"/>
         </w:rPr>
-        <w:t>las</w:t>
-      </w:r>
-      <w:r>
-        <w:rPr>
-          <w:rFonts w:ascii="Arial" w:hAnsi="Arial" w:cs="Arial"/>
-        </w:rPr>
-        <w:t xml:space="preserve"> aplicaciones.</w:t>
+        <w:t xml:space="preserve">diferentes tipos de </w:t>
+      </w:r>
+      <w:r>
+        <w:rPr>
+          <w:rFonts w:ascii="Arial" w:hAnsi="Arial" w:cs="Arial"/>
+        </w:rPr>
+        <w:t>aplicaciones.</w:t>
       </w:r>
     </w:p>
     <w:p>
@@ -1447,17 +1542,80 @@
         <w:jc w:val="both"/>
         <w:rPr>
           <w:rFonts w:ascii="Arial" w:hAnsi="Arial" w:cs="Arial"/>
-          <w:b/>
-          <w:bCs/>
-        </w:rPr>
-      </w:pPr>
-      <w:r>
-        <w:rPr>
-          <w:rFonts w:ascii="Arial" w:hAnsi="Arial" w:cs="Arial"/>
-          <w:b/>
-          <w:bCs/>
-        </w:rPr>
-        <w:t xml:space="preserve">JavaScript </w:t>
+        </w:rPr>
+      </w:pPr>
+      <w:hyperlink r:id="rId21" w:history="1">
+        <w:r>
+          <w:rPr>
+            <w:rStyle w:val="Hipervnculo"/>
+            <w:rFonts w:ascii="Arial" w:hAnsi="Arial" w:cs="Arial"/>
+          </w:rPr>
+          <w:t>https://www.typescriptlang.org/</w:t>
+        </w:r>
+      </w:hyperlink>
+      <w:r>
+        <w:rPr>
+          <w:rFonts w:ascii="Arial" w:hAnsi="Arial" w:cs="Arial"/>
+        </w:rPr>
+        <w:t xml:space="preserve"> </w:t>
+      </w:r>
+    </w:p>
+    <w:p>
+      <w:pPr>
+        <w:spacing w:line="276" w:lineRule="auto"/>
+        <w:jc w:val="both"/>
+        <w:rPr>
+          <w:rFonts w:ascii="Arial" w:hAnsi="Arial" w:cs="Arial"/>
+          <w:b/>
+          <w:bCs/>
+        </w:rPr>
+      </w:pPr>
+      <w:r>
+        <w:rPr>
+          <w:rFonts w:ascii="Arial" w:hAnsi="Arial" w:cs="Arial"/>
+          <w:b/>
+          <w:bCs/>
+        </w:rPr>
+        <w:t>Python 3.11</w:t>
+      </w:r>
+    </w:p>
+    <w:p>
+      <w:pPr>
+        <w:spacing w:line="276" w:lineRule="auto"/>
+        <w:jc w:val="both"/>
+        <w:rPr>
+          <w:rFonts w:ascii="Arial" w:hAnsi="Arial" w:cs="Arial"/>
+        </w:rPr>
+      </w:pPr>
+      <w:r>
+        <w:rPr>
+          <w:rFonts w:ascii="Arial" w:hAnsi="Arial" w:cs="Arial"/>
+        </w:rPr>
+        <w:t>Python es un lenguaje de programación informático de propósito general, orientado a objetos, de alto nivel y fácil de interpretar con sintaxis fácil de leer. Es uno de los lenguajes de programación más populares del mundo y se utiliza en todo, desde el aprendizaje automático hasta la construcción de sitios web, y se utiliza por desarrolladores como no desarrolladores. Además, es ideal para prototipos y tareas ad hoc, y tiene un amplio uso en computación científica, desarrollo web y automatización. Su facilidad para los principiantes lo ha convertido en uno de los lenguajes de programación más utilizados en la actualidad.</w:t>
+      </w:r>
+    </w:p>
+    <w:p>
+      <w:pPr>
+        <w:spacing w:line="276" w:lineRule="auto"/>
+        <w:jc w:val="both"/>
+        <w:rPr>
+          <w:rFonts w:ascii="Arial" w:hAnsi="Arial" w:cs="Arial"/>
+        </w:rPr>
+      </w:pPr>
+      <w:hyperlink r:id="rId22" w:history="1">
+        <w:r>
+          <w:rPr>
+            <w:rStyle w:val="Hipervnculo"/>
+            <w:rFonts w:ascii="Arial" w:hAnsi="Arial" w:cs="Arial"/>
+          </w:rPr>
+          <w:t>https://www.python.org/</w:t>
+        </w:r>
+      </w:hyperlink>
+      <w:r>
+        <w:rPr>
+          <w:rFonts w:ascii="Arial" w:hAnsi="Arial" w:cs="Arial"/>
+        </w:rPr>
+        <w:t xml:space="preserve"> </w:t>
       </w:r>
     </w:p>
     <w:p>
@@ -1467,47 +1625,17 @@
         <w:jc w:val="both"/>
         <w:rPr>
           <w:rFonts w:ascii="Arial" w:hAnsi="Arial" w:cs="Arial"/>
-        </w:rPr>
-      </w:pPr>
-      <w:r>
-        <w:rPr>
-          <w:rFonts w:ascii="Arial" w:hAnsi="Arial" w:cs="Arial"/>
-        </w:rPr>
-        <w:t>Es un lenguaje de programación o script que permite implementar características complejas en páginas web. Es la tercera capa de las tecnologías web estándar, siendo las otras dos HTML y CSS. HTML es el lenguaje de marcado utilizado para estructurar y dar significado al contenido web. CSS es un lenguaje de hojas de estilo utilizado para aplicar estilo al contenido HTML. JavaScript permite crear contenido dinámico, controlar multimedia, animar imágenes y hacer casi cualquier otra cosa.</w:t>
-      </w:r>
-    </w:p>
-    <w:p>
-      <w:pPr>
-        <w:spacing w:line="276" w:lineRule="auto"/>
-        <w:jc w:val="both"/>
-        <w:rPr>
-          <w:rFonts w:ascii="Arial" w:hAnsi="Arial" w:cs="Arial"/>
-          <w:b/>
-          <w:bCs/>
-        </w:rPr>
-      </w:pPr>
-      <w:r>
-        <w:rPr>
-          <w:rFonts w:ascii="Arial" w:hAnsi="Arial" w:cs="Arial"/>
-          <w:b/>
-          <w:bCs/>
-        </w:rPr>
-        <w:t>Python 3.11</w:t>
-      </w:r>
-    </w:p>
-    <w:p>
-      <w:pPr>
-        <w:spacing w:line="276" w:lineRule="auto"/>
-        <w:jc w:val="both"/>
-        <w:rPr>
-          <w:rFonts w:ascii="Arial" w:hAnsi="Arial" w:cs="Arial"/>
-        </w:rPr>
-      </w:pPr>
-      <w:r>
-        <w:rPr>
-          <w:rFonts w:ascii="Arial" w:hAnsi="Arial" w:cs="Arial"/>
-        </w:rPr>
-        <w:t>Python es un lenguaje de programación informático de propósito general, orientado a objetos, de alto nivel y fácil de interpretar con sintaxis fácil de leer. Es uno de los lenguajes de programación más populares del mundo y se utiliza en todo, desde el aprendizaje automático hasta la construcción de sitios web, y se utiliza por desarrolladores como no desarrolladores. Además, es ideal para prototipos y tareas ad hoc, y tiene un amplio uso en computación científica, desarrollo web y automatización. Su facilidad para los principiantes lo ha convertido en uno de los lenguajes de programación más utilizados en la actualidad.</w:t>
+          <w:b/>
+          <w:bCs/>
+        </w:rPr>
+      </w:pPr>
+      <w:r>
+        <w:rPr>
+          <w:rFonts w:ascii="Arial" w:hAnsi="Arial" w:cs="Arial"/>
+          <w:b/>
+          <w:bCs/>
+        </w:rPr>
+        <w:t>PyTorch</w:t>
       </w:r>
     </w:p>
     <w:p>
@@ -1517,17 +1645,74 @@
         <w:jc w:val="both"/>
         <w:rPr>
           <w:rFonts w:ascii="Arial" w:hAnsi="Arial" w:cs="Arial"/>
-          <w:b/>
-          <w:bCs/>
-        </w:rPr>
-      </w:pPr>
-      <w:r>
-        <w:rPr>
-          <w:rFonts w:ascii="Arial" w:hAnsi="Arial" w:cs="Arial"/>
-          <w:b/>
-          <w:bCs/>
-        </w:rPr>
-        <w:t>PyTorch</w:t>
+        </w:rPr>
+      </w:pPr>
+      <w:r>
+        <w:rPr>
+          <w:rFonts w:ascii="Arial" w:hAnsi="Arial" w:cs="Arial"/>
+        </w:rPr>
+        <w:t>E</w:t>
+      </w:r>
+      <w:r>
+        <w:rPr>
+          <w:rFonts w:ascii="Arial" w:hAnsi="Arial" w:cs="Arial"/>
+        </w:rPr>
+        <w:t>s una biblioteca de aprendizaje automático de código abierto desarrollada por Facebook. Ofrece una plataforma flexible para el desarrollo de algoritmos de aprendizaje profundo y se utiliza ampliamente en la investigación y el desarrollo de aplicaciones de inteligencia artificial</w:t>
+      </w:r>
+      <w:r>
+        <w:rPr>
+          <w:rFonts w:ascii="Arial" w:hAnsi="Arial" w:cs="Arial"/>
+        </w:rPr>
+        <w:t xml:space="preserve"> además de o</w:t>
+      </w:r>
+      <w:r>
+        <w:rPr>
+          <w:rFonts w:ascii="Arial" w:hAnsi="Arial" w:cs="Arial"/>
+        </w:rPr>
+        <w:t>frece</w:t>
+      </w:r>
+      <w:r>
+        <w:rPr>
+          <w:rFonts w:ascii="Arial" w:hAnsi="Arial" w:cs="Arial"/>
+        </w:rPr>
+        <w:t>r</w:t>
+      </w:r>
+      <w:r>
+        <w:rPr>
+          <w:rFonts w:ascii="Arial" w:hAnsi="Arial" w:cs="Arial"/>
+        </w:rPr>
+        <w:t xml:space="preserve"> un API </w:t>
+      </w:r>
+      <w:r>
+        <w:rPr>
+          <w:rFonts w:ascii="Arial" w:hAnsi="Arial" w:cs="Arial"/>
+        </w:rPr>
+        <w:lastRenderedPageBreak/>
+        <w:t>flexible y expresivo, basado en tensores y operaciones diferenciables,</w:t>
+      </w:r>
+      <w:r>
+        <w:rPr>
+          <w:rFonts w:ascii="Arial" w:hAnsi="Arial" w:cs="Arial"/>
+        </w:rPr>
+        <w:t xml:space="preserve"> esto </w:t>
+      </w:r>
+      <w:r>
+        <w:rPr>
+          <w:rFonts w:ascii="Arial" w:hAnsi="Arial" w:cs="Arial"/>
+        </w:rPr>
+        <w:t>permite definir y entrenar modelos dinámicos</w:t>
+      </w:r>
+      <w:r>
+        <w:rPr>
+          <w:rFonts w:ascii="Arial" w:hAnsi="Arial" w:cs="Arial"/>
+        </w:rPr>
+        <w:t>.</w:t>
+      </w:r>
+      <w:r>
+        <w:rPr>
+          <w:rFonts w:ascii="Arial" w:hAnsi="Arial" w:cs="Arial"/>
+        </w:rPr>
+        <w:t xml:space="preserve"> </w:t>
       </w:r>
     </w:p>
     <w:p>
@@ -1539,6 +1724,51 @@
           <w:rFonts w:ascii="Arial" w:hAnsi="Arial" w:cs="Arial"/>
         </w:rPr>
       </w:pPr>
+      <w:hyperlink r:id="rId23" w:history="1">
+        <w:r>
+          <w:rPr>
+            <w:rStyle w:val="Hipervnculo"/>
+            <w:rFonts w:ascii="Arial" w:hAnsi="Arial" w:cs="Arial"/>
+          </w:rPr>
+          <w:t>https://pytorch.org/</w:t>
+        </w:r>
+      </w:hyperlink>
+      <w:r>
+        <w:rPr>
+          <w:rFonts w:ascii="Arial" w:hAnsi="Arial" w:cs="Arial"/>
+        </w:rPr>
+        <w:t xml:space="preserve"> </w:t>
+      </w:r>
+    </w:p>
+    <w:p>
+      <w:pPr>
+        <w:spacing w:line="276" w:lineRule="auto"/>
+        <w:ind w:left="708"/>
+        <w:jc w:val="both"/>
+        <w:rPr>
+          <w:rFonts w:ascii="Arial" w:hAnsi="Arial" w:cs="Arial"/>
+          <w:b/>
+          <w:bCs/>
+        </w:rPr>
+      </w:pPr>
+      <w:r>
+        <w:rPr>
+          <w:rFonts w:ascii="Arial" w:hAnsi="Arial" w:cs="Arial"/>
+          <w:b/>
+          <w:bCs/>
+        </w:rPr>
+        <w:t>Jupyter Notebooks</w:t>
+      </w:r>
+    </w:p>
+    <w:p>
+      <w:pPr>
+        <w:spacing w:line="276" w:lineRule="auto"/>
+        <w:ind w:left="708"/>
+        <w:jc w:val="both"/>
+        <w:rPr>
+          <w:rFonts w:ascii="Arial" w:hAnsi="Arial" w:cs="Arial"/>
+        </w:rPr>
+      </w:pPr>
       <w:r>
         <w:rPr>
           <w:rFonts w:ascii="Arial" w:hAnsi="Arial" w:cs="Arial"/>
@@ -1549,7 +1779,31 @@
         <w:rPr>
           <w:rFonts w:ascii="Arial" w:hAnsi="Arial" w:cs="Arial"/>
         </w:rPr>
-        <w:t>s una biblioteca de aprendizaje automático de código abierto desarrollada por Facebook. Ofrece una plataforma flexible para el desarrollo de algoritmos de aprendizaje profundo y se utiliza ampliamente en la investigación y el desarrollo de aplicaciones de inteligencia artificial.</w:t>
+        <w:t xml:space="preserve">s un entorno de desarrollo interactivo que permite crear y compartir documentos que contienen código en vivo, </w:t>
+      </w:r>
+      <w:r>
+        <w:rPr>
+          <w:rFonts w:ascii="Arial" w:hAnsi="Arial" w:cs="Arial"/>
+        </w:rPr>
+        <w:t xml:space="preserve">es muy utilizado para visualizar </w:t>
+      </w:r>
+      <w:r>
+        <w:rPr>
+          <w:rFonts w:ascii="Arial" w:hAnsi="Arial" w:cs="Arial"/>
+        </w:rPr>
+        <w:t>ecuaciones, texto narrativo, y otros medios</w:t>
+      </w:r>
+      <w:r>
+        <w:rPr>
+          <w:rFonts w:ascii="Arial" w:hAnsi="Arial" w:cs="Arial"/>
+        </w:rPr>
+        <w:t xml:space="preserve"> como la exploración de datos detallados mediante graficas.</w:t>
+      </w:r>
+      <w:r>
+        <w:rPr>
+          <w:rFonts w:ascii="Arial" w:hAnsi="Arial" w:cs="Arial"/>
+        </w:rPr>
+        <w:t xml:space="preserve"> Es compatible con más de 40 lenguajes de programación, incluyendo Python, R, Julia y Scala.</w:t>
       </w:r>
     </w:p>
     <w:p>
@@ -1559,17 +1813,22 @@
         <w:jc w:val="both"/>
         <w:rPr>
           <w:rFonts w:ascii="Arial" w:hAnsi="Arial" w:cs="Arial"/>
-          <w:b/>
-          <w:bCs/>
-        </w:rPr>
-      </w:pPr>
-      <w:r>
-        <w:rPr>
-          <w:rFonts w:ascii="Arial" w:hAnsi="Arial" w:cs="Arial"/>
-          <w:b/>
-          <w:bCs/>
-        </w:rPr>
-        <w:t>Jupyter Notebooks</w:t>
+        </w:rPr>
+      </w:pPr>
+      <w:hyperlink r:id="rId24" w:history="1">
+        <w:r>
+          <w:rPr>
+            <w:rStyle w:val="Hipervnculo"/>
+            <w:rFonts w:ascii="Arial" w:hAnsi="Arial" w:cs="Arial"/>
+          </w:rPr>
+          <w:t>https://jupyter.org/</w:t>
+        </w:r>
+      </w:hyperlink>
+      <w:r>
+        <w:rPr>
+          <w:rFonts w:ascii="Arial" w:hAnsi="Arial" w:cs="Arial"/>
+        </w:rPr>
+        <w:t xml:space="preserve"> </w:t>
       </w:r>
     </w:p>
     <w:p>
@@ -1579,6 +1838,170 @@
         <w:jc w:val="both"/>
         <w:rPr>
           <w:rFonts w:ascii="Arial" w:hAnsi="Arial" w:cs="Arial"/>
+          <w:b/>
+          <w:bCs/>
+        </w:rPr>
+      </w:pPr>
+      <w:r>
+        <w:rPr>
+          <w:rFonts w:ascii="Arial" w:hAnsi="Arial" w:cs="Arial"/>
+          <w:b/>
+          <w:bCs/>
+        </w:rPr>
+        <w:t>NumPy</w:t>
+      </w:r>
+    </w:p>
+    <w:p>
+      <w:pPr>
+        <w:spacing w:line="276" w:lineRule="auto"/>
+        <w:ind w:left="708"/>
+        <w:jc w:val="both"/>
+        <w:rPr>
+          <w:rFonts w:ascii="Arial" w:hAnsi="Arial" w:cs="Arial"/>
+        </w:rPr>
+      </w:pPr>
+      <w:r>
+        <w:rPr>
+          <w:rFonts w:ascii="Arial" w:hAnsi="Arial" w:cs="Arial"/>
+        </w:rPr>
+        <w:t xml:space="preserve">Es </w:t>
+      </w:r>
+      <w:r>
+        <w:rPr>
+          <w:rFonts w:ascii="Arial" w:hAnsi="Arial" w:cs="Arial"/>
+        </w:rPr>
+        <w:t>una librería de Python que o</w:t>
+      </w:r>
+      <w:r>
+        <w:rPr>
+          <w:rFonts w:ascii="Arial" w:hAnsi="Arial" w:cs="Arial"/>
+        </w:rPr>
+        <w:t>frece funciones matemáticas completas, generadores de números aleatorios, rutinas de álgebra lineal, transformadas de Fourier y más. NumPy es compatible con una amplia gama de hardware y plataformas informáticas y funciona bien con bibliotecas distribuidas, GPU y matrices dispersas.</w:t>
+      </w:r>
+    </w:p>
+    <w:p>
+      <w:pPr>
+        <w:spacing w:line="276" w:lineRule="auto"/>
+        <w:ind w:left="708"/>
+        <w:jc w:val="both"/>
+        <w:rPr>
+          <w:rFonts w:ascii="Arial" w:hAnsi="Arial" w:cs="Arial"/>
+        </w:rPr>
+      </w:pPr>
+      <w:hyperlink r:id="rId25" w:history="1">
+        <w:r>
+          <w:rPr>
+            <w:rStyle w:val="Hipervnculo"/>
+            <w:rFonts w:ascii="Arial" w:hAnsi="Arial" w:cs="Arial"/>
+          </w:rPr>
+          <w:t>https://numpy.org/</w:t>
+        </w:r>
+      </w:hyperlink>
+      <w:r>
+        <w:rPr>
+          <w:rFonts w:ascii="Arial" w:hAnsi="Arial" w:cs="Arial"/>
+        </w:rPr>
+        <w:t xml:space="preserve"> </w:t>
+      </w:r>
+    </w:p>
+    <w:p>
+      <w:pPr>
+        <w:spacing w:line="276" w:lineRule="auto"/>
+        <w:ind w:left="708"/>
+        <w:jc w:val="both"/>
+        <w:rPr>
+          <w:rFonts w:ascii="Arial" w:hAnsi="Arial" w:cs="Arial"/>
+          <w:b/>
+          <w:bCs/>
+        </w:rPr>
+      </w:pPr>
+      <w:r>
+        <w:rPr>
+          <w:rFonts w:ascii="Arial" w:hAnsi="Arial" w:cs="Arial"/>
+          <w:b/>
+          <w:bCs/>
+        </w:rPr>
+        <w:t>Pandas</w:t>
+      </w:r>
+    </w:p>
+    <w:p>
+      <w:pPr>
+        <w:spacing w:line="276" w:lineRule="auto"/>
+        <w:ind w:left="708"/>
+        <w:jc w:val="both"/>
+        <w:rPr>
+          <w:rFonts w:ascii="Arial" w:hAnsi="Arial" w:cs="Arial"/>
+        </w:rPr>
+      </w:pPr>
+      <w:r>
+        <w:rPr>
+          <w:rFonts w:ascii="Arial" w:hAnsi="Arial" w:cs="Arial"/>
+        </w:rPr>
+        <w:t xml:space="preserve">Al igual que Numpy, esta también es una librería </w:t>
+      </w:r>
+      <w:r>
+        <w:rPr>
+          <w:rFonts w:ascii="Arial" w:hAnsi="Arial" w:cs="Arial"/>
+        </w:rPr>
+        <w:t>de</w:t>
+      </w:r>
+      <w:r>
+        <w:rPr>
+          <w:rFonts w:ascii="Arial" w:hAnsi="Arial" w:cs="Arial"/>
+        </w:rPr>
+        <w:t xml:space="preserve"> análisis y manipulación de datos de código abierto construida sobre el lenguaje de programación Python. Proporciona estructuras de datos rápidas, flexibles y expresivas diseñadas para hacer que trabajar con datos “relacionales” o “etiquetados” sea fácil e intuitivo.</w:t>
+      </w:r>
+    </w:p>
+    <w:p>
+      <w:pPr>
+        <w:spacing w:line="276" w:lineRule="auto"/>
+        <w:ind w:left="708"/>
+        <w:jc w:val="both"/>
+        <w:rPr>
+          <w:rFonts w:ascii="Arial" w:hAnsi="Arial" w:cs="Arial"/>
+        </w:rPr>
+      </w:pPr>
+      <w:hyperlink r:id="rId26" w:history="1">
+        <w:r>
+          <w:rPr>
+            <w:rStyle w:val="Hipervnculo"/>
+            <w:rFonts w:ascii="Arial" w:hAnsi="Arial" w:cs="Arial"/>
+          </w:rPr>
+          <w:t>https://pandas.pydata.org/</w:t>
+        </w:r>
+      </w:hyperlink>
+      <w:r>
+        <w:rPr>
+          <w:rFonts w:ascii="Arial" w:hAnsi="Arial" w:cs="Arial"/>
+        </w:rPr>
+        <w:t xml:space="preserve"> </w:t>
+      </w:r>
+    </w:p>
+    <w:p>
+      <w:pPr>
+        <w:spacing w:line="276" w:lineRule="auto"/>
+        <w:jc w:val="both"/>
+        <w:rPr>
+          <w:rFonts w:ascii="Arial" w:hAnsi="Arial" w:cs="Arial"/>
+          <w:b/>
+          <w:bCs/>
+        </w:rPr>
+      </w:pPr>
+      <w:r>
+        <w:rPr>
+          <w:rFonts w:ascii="Arial" w:hAnsi="Arial" w:cs="Arial"/>
+          <w:b/>
+          <w:bCs/>
+        </w:rPr>
+        <w:t>Segment Anything Meta</w:t>
+      </w:r>
+    </w:p>
+    <w:p>
+      <w:pPr>
+        <w:spacing w:line="276" w:lineRule="auto"/>
+        <w:jc w:val="both"/>
+        <w:rPr>
+          <w:rFonts w:ascii="Arial" w:hAnsi="Arial" w:cs="Arial"/>
         </w:rPr>
       </w:pPr>
       <w:r>
@@ -1591,113 +2014,163 @@
         <w:rPr>
           <w:rFonts w:ascii="Arial" w:hAnsi="Arial" w:cs="Arial"/>
         </w:rPr>
-        <w:t>s un entorno de desarrollo interactivo que permite crear y compartir documentos que contienen código en vivo, ecuaciones, texto narrativo, visualizaciones y otros medios. Es compatible con más de 40 lenguajes de programación, incluyendo Python, R, Julia y Scala.</w:t>
-      </w:r>
-    </w:p>
-    <w:p>
-      <w:pPr>
-        <w:spacing w:line="276" w:lineRule="auto"/>
-        <w:ind w:left="708"/>
-        <w:jc w:val="both"/>
-        <w:rPr>
-          <w:rFonts w:ascii="Arial" w:hAnsi="Arial" w:cs="Arial"/>
-          <w:b/>
-          <w:bCs/>
-        </w:rPr>
-      </w:pPr>
-      <w:r>
-        <w:rPr>
-          <w:rFonts w:ascii="Arial" w:hAnsi="Arial" w:cs="Arial"/>
-          <w:b/>
-          <w:bCs/>
-        </w:rPr>
-        <w:t>NumPy</w:t>
-      </w:r>
-    </w:p>
-    <w:p>
-      <w:pPr>
-        <w:spacing w:line="276" w:lineRule="auto"/>
-        <w:ind w:left="708"/>
-        <w:jc w:val="both"/>
-        <w:rPr>
-          <w:rFonts w:ascii="Arial" w:hAnsi="Arial" w:cs="Arial"/>
-        </w:rPr>
-      </w:pPr>
-      <w:r>
-        <w:rPr>
-          <w:rFonts w:ascii="Arial" w:hAnsi="Arial" w:cs="Arial"/>
-        </w:rPr>
-        <w:t xml:space="preserve">Es el paquete fundamental para la computación científica con Python. Ofrece funciones matemáticas completas, generadores de números aleatorios, rutinas de álgebra lineal, transformadas de Fourier y </w:t>
-      </w:r>
-      <w:r>
-        <w:rPr>
-          <w:rFonts w:ascii="Arial" w:hAnsi="Arial" w:cs="Arial"/>
-        </w:rPr>
-        <w:lastRenderedPageBreak/>
-        <w:t>más. NumPy es compatible con una amplia gama de hardware y plataformas informáticas y funciona bien con bibliotecas distribuidas, GPU y matrices dispersas.</w:t>
-      </w:r>
-    </w:p>
-    <w:p>
-      <w:pPr>
-        <w:spacing w:line="276" w:lineRule="auto"/>
-        <w:ind w:left="708"/>
-        <w:jc w:val="both"/>
-        <w:rPr>
-          <w:rFonts w:ascii="Arial" w:hAnsi="Arial" w:cs="Arial"/>
-          <w:b/>
-          <w:bCs/>
-        </w:rPr>
-      </w:pPr>
-      <w:r>
-        <w:rPr>
-          <w:rFonts w:ascii="Arial" w:hAnsi="Arial" w:cs="Arial"/>
-          <w:b/>
-          <w:bCs/>
-        </w:rPr>
-        <w:t>Pandas</w:t>
-      </w:r>
-    </w:p>
-    <w:p>
-      <w:pPr>
-        <w:spacing w:line="276" w:lineRule="auto"/>
-        <w:ind w:left="708"/>
-        <w:jc w:val="both"/>
-        <w:rPr>
-          <w:rFonts w:ascii="Arial" w:hAnsi="Arial" w:cs="Arial"/>
-        </w:rPr>
-      </w:pPr>
-      <w:r>
-        <w:rPr>
-          <w:rFonts w:ascii="Arial" w:hAnsi="Arial" w:cs="Arial"/>
-        </w:rPr>
-        <w:t>Es una herramienta de análisis y manipulación de datos de código abierto construida sobre el lenguaje de programación Python. Proporciona estructuras de datos rápidas, flexibles y expresivas diseñadas para hacer que trabajar con datos “relacionales” o “etiquetados” sea fácil e intuitivo.</w:t>
-      </w:r>
-    </w:p>
-    <w:p>
-      <w:pPr>
-        <w:spacing w:line="276" w:lineRule="auto"/>
-        <w:jc w:val="both"/>
-        <w:rPr>
-          <w:rFonts w:ascii="Arial" w:hAnsi="Arial" w:cs="Arial"/>
-          <w:b/>
-          <w:bCs/>
-        </w:rPr>
-      </w:pPr>
-      <w:r>
-        <w:rPr>
-          <w:rFonts w:ascii="Arial" w:hAnsi="Arial" w:cs="Arial"/>
-          <w:b/>
-          <w:bCs/>
-        </w:rPr>
-        <w:t>Segment Anything Meta</w:t>
-      </w:r>
-    </w:p>
-    <w:p>
-      <w:pPr>
-        <w:spacing w:line="276" w:lineRule="auto"/>
-        <w:jc w:val="both"/>
-        <w:rPr>
-          <w:rFonts w:ascii="Arial" w:hAnsi="Arial" w:cs="Arial"/>
+        <w:t>s un proyecto desarrollado por Meta AI Research que incluye una nueva tarea, modelo y conjunto de datos para la segmentación de imágenes. El modelo Segment Anything (SAM) produce máscaras de objetos de alta calidad a partir de indicaciones como puntos o cuadros, y puede utilizarse para generar máscaras para todos los objetos en una imagen. Ha sido entrenado en un conjunto de datos con 11 millones de imágenes y 1.1 mil millones de máscaras, y tiene un fuerte rendimiento cero-shot en una variedad de tareas de segmentación</w:t>
+      </w:r>
+    </w:p>
+    <w:p>
+      <w:pPr>
+        <w:spacing w:line="276" w:lineRule="auto"/>
+        <w:jc w:val="both"/>
+        <w:rPr>
+          <w:rFonts w:ascii="Arial" w:hAnsi="Arial" w:cs="Arial"/>
+        </w:rPr>
+      </w:pPr>
+      <w:r>
+        <w:rPr>
+          <w:rFonts w:ascii="Arial" w:hAnsi="Arial" w:cs="Arial"/>
+        </w:rPr>
+        <w:t xml:space="preserve">Se escogió como modelo para </w:t>
+      </w:r>
+      <w:r>
+        <w:rPr>
+          <w:rFonts w:ascii="Arial" w:hAnsi="Arial" w:cs="Arial"/>
+        </w:rPr>
+        <w:t>segmentación</w:t>
+      </w:r>
+      <w:r>
+        <w:rPr>
+          <w:rFonts w:ascii="Arial" w:hAnsi="Arial" w:cs="Arial"/>
+        </w:rPr>
+        <w:t xml:space="preserve"> debido a su gran desempeño y </w:t>
+      </w:r>
+      <w:r>
+        <w:rPr>
+          <w:rFonts w:ascii="Arial" w:hAnsi="Arial" w:cs="Arial"/>
+        </w:rPr>
+        <w:t>sobre todo</w:t>
+      </w:r>
+      <w:r>
+        <w:rPr>
+          <w:rFonts w:ascii="Arial" w:hAnsi="Arial" w:cs="Arial"/>
+        </w:rPr>
+        <w:t xml:space="preserve"> debido a su desarrollo en el framework de PyTorch lo que facilita la integración de los módulos de la aplicación </w:t>
+      </w:r>
+    </w:p>
+    <w:p>
+      <w:pPr>
+        <w:spacing w:line="276" w:lineRule="auto"/>
+        <w:jc w:val="both"/>
+        <w:rPr>
+          <w:rFonts w:ascii="Arial" w:hAnsi="Arial" w:cs="Arial"/>
+        </w:rPr>
+      </w:pPr>
+      <w:hyperlink r:id="rId27" w:history="1">
+        <w:r>
+          <w:rPr>
+            <w:rStyle w:val="Hipervnculo"/>
+            <w:rFonts w:ascii="Arial" w:hAnsi="Arial" w:cs="Arial"/>
+          </w:rPr>
+          <w:t>https://github.com/meta-learning-segmentation/segment-anything-meta</w:t>
+        </w:r>
+      </w:hyperlink>
+      <w:r>
+        <w:rPr>
+          <w:rFonts w:ascii="Arial" w:hAnsi="Arial" w:cs="Arial"/>
+        </w:rPr>
+        <w:t xml:space="preserve"> </w:t>
+      </w:r>
+    </w:p>
+    <w:p>
+      <w:pPr>
+        <w:spacing w:line="276" w:lineRule="auto"/>
+        <w:jc w:val="both"/>
+        <w:rPr>
+          <w:rFonts w:ascii="Arial" w:hAnsi="Arial" w:cs="Arial"/>
+          <w:b/>
+          <w:bCs/>
+        </w:rPr>
+      </w:pPr>
+      <w:r>
+        <w:rPr>
+          <w:rFonts w:ascii="Arial" w:hAnsi="Arial" w:cs="Arial"/>
+          <w:b/>
+          <w:bCs/>
+        </w:rPr>
+        <w:t>Firebase</w:t>
+      </w:r>
+    </w:p>
+    <w:p>
+      <w:pPr>
+        <w:spacing w:line="276" w:lineRule="auto"/>
+        <w:jc w:val="both"/>
+        <w:rPr>
+          <w:rFonts w:ascii="Arial" w:hAnsi="Arial" w:cs="Arial"/>
+        </w:rPr>
+      </w:pPr>
+      <w:r>
+        <w:rPr>
+          <w:rFonts w:ascii="Arial" w:hAnsi="Arial" w:cs="Arial"/>
+        </w:rPr>
+        <w:t>P</w:t>
+      </w:r>
+      <w:r>
+        <w:rPr>
+          <w:rFonts w:ascii="Arial" w:hAnsi="Arial" w:cs="Arial"/>
+        </w:rPr>
+        <w:t>lataforma de desarrollo de aplicaciones que ayuda a crear y hacer crecer aplicaciones y juegos que los usuarios adoran. Proporciona infraestructura backend totalmente administrada para acelerar el desarrollo de aplicaciones. Firebase es compatible con las plataformas iOS, Android, web, C++ y Unity.</w:t>
+      </w:r>
+    </w:p>
+    <w:p>
+      <w:pPr>
+        <w:spacing w:line="276" w:lineRule="auto"/>
+        <w:jc w:val="both"/>
+        <w:rPr>
+          <w:rFonts w:ascii="Arial" w:hAnsi="Arial" w:cs="Arial"/>
+        </w:rPr>
+      </w:pPr>
+      <w:hyperlink r:id="rId28" w:history="1">
+        <w:r>
+          <w:rPr>
+            <w:rStyle w:val="Hipervnculo"/>
+            <w:rFonts w:ascii="Arial" w:hAnsi="Arial" w:cs="Arial"/>
+          </w:rPr>
+          <w:t>https://firebase.google.com/</w:t>
+        </w:r>
+      </w:hyperlink>
+      <w:r>
+        <w:rPr>
+          <w:rFonts w:ascii="Arial" w:hAnsi="Arial" w:cs="Arial"/>
+        </w:rPr>
+        <w:t xml:space="preserve"> </w:t>
+      </w:r>
+    </w:p>
+    <w:p>
+      <w:pPr>
+        <w:spacing w:line="276" w:lineRule="auto"/>
+        <w:jc w:val="both"/>
+        <w:rPr>
+          <w:rFonts w:ascii="Arial" w:hAnsi="Arial" w:cs="Arial"/>
+          <w:b/>
+          <w:bCs/>
+        </w:rPr>
+      </w:pPr>
+      <w:r>
+        <w:rPr>
+          <w:rFonts w:ascii="Arial" w:hAnsi="Arial" w:cs="Arial"/>
+          <w:b/>
+          <w:bCs/>
+        </w:rPr>
+        <w:t>ResNet18</w:t>
+      </w:r>
+    </w:p>
+    <w:p>
+      <w:pPr>
+        <w:spacing w:line="276" w:lineRule="auto"/>
+        <w:jc w:val="both"/>
+        <w:rPr>
+          <w:rFonts w:ascii="Arial" w:hAnsi="Arial" w:cs="Arial"/>
+          <w:b/>
+          <w:bCs/>
         </w:rPr>
       </w:pPr>
       <w:r>
@@ -1710,116 +2183,6 @@
         <w:rPr>
           <w:rFonts w:ascii="Arial" w:hAnsi="Arial" w:cs="Arial"/>
         </w:rPr>
-        <w:t xml:space="preserve">s un proyecto desarrollado por Meta AI </w:t>
-      </w:r>
-      <w:proofErr w:type="spellStart"/>
-      <w:r>
-        <w:rPr>
-          <w:rFonts w:ascii="Arial" w:hAnsi="Arial" w:cs="Arial"/>
-        </w:rPr>
-        <w:t>Research</w:t>
-      </w:r>
-      <w:proofErr w:type="spellEnd"/>
-      <w:r>
-        <w:rPr>
-          <w:rFonts w:ascii="Arial" w:hAnsi="Arial" w:cs="Arial"/>
-        </w:rPr>
-        <w:t xml:space="preserve"> que incluye una nueva tarea, modelo y conjunto de datos para la segmentación de imágenes. El modelo Segment Anything (SAM) produce máscaras de objetos de alta calidad a partir de indicaciones como puntos o cuadros, y puede utilizarse para generar máscaras para todos los objetos en una imagen. Ha sido entrenado en un conjunto de datos con 11 millones de imágenes y 1.1 mil millones de máscaras, y tiene un fuerte rendimiento cero-</w:t>
-      </w:r>
-      <w:proofErr w:type="spellStart"/>
-      <w:r>
-        <w:rPr>
-          <w:rFonts w:ascii="Arial" w:hAnsi="Arial" w:cs="Arial"/>
-        </w:rPr>
-        <w:t>shot</w:t>
-      </w:r>
-      <w:proofErr w:type="spellEnd"/>
-      <w:r>
-        <w:rPr>
-          <w:rFonts w:ascii="Arial" w:hAnsi="Arial" w:cs="Arial"/>
-        </w:rPr>
-        <w:t xml:space="preserve"> en una variedad de tareas de segmentación</w:t>
-      </w:r>
-    </w:p>
-    <w:p>
-      <w:pPr>
-        <w:spacing w:line="276" w:lineRule="auto"/>
-        <w:jc w:val="both"/>
-        <w:rPr>
-          <w:rFonts w:ascii="Arial" w:hAnsi="Arial" w:cs="Arial"/>
-          <w:b/>
-          <w:bCs/>
-        </w:rPr>
-      </w:pPr>
-      <w:r>
-        <w:rPr>
-          <w:rFonts w:ascii="Arial" w:hAnsi="Arial" w:cs="Arial"/>
-          <w:b/>
-          <w:bCs/>
-        </w:rPr>
-        <w:t>Firebase</w:t>
-      </w:r>
-    </w:p>
-    <w:p>
-      <w:pPr>
-        <w:spacing w:line="276" w:lineRule="auto"/>
-        <w:jc w:val="both"/>
-        <w:rPr>
-          <w:rFonts w:ascii="Arial" w:hAnsi="Arial" w:cs="Arial"/>
-        </w:rPr>
-      </w:pPr>
-      <w:r>
-        <w:rPr>
-          <w:rFonts w:ascii="Arial" w:hAnsi="Arial" w:cs="Arial"/>
-        </w:rPr>
-        <w:t>P</w:t>
-      </w:r>
-      <w:r>
-        <w:rPr>
-          <w:rFonts w:ascii="Arial" w:hAnsi="Arial" w:cs="Arial"/>
-        </w:rPr>
-        <w:t>lataforma de desarrollo de aplicaciones que ayuda a crear y hacer crecer aplicaciones y juegos que los usuarios adoran. Proporciona infraestructura backend totalmente administrada para acelerar el desarrollo de aplicaciones. Firebase es compatible con las plataformas iOS, Android, web, C++ y Unity.</w:t>
-      </w:r>
-    </w:p>
-    <w:p>
-      <w:pPr>
-        <w:spacing w:line="276" w:lineRule="auto"/>
-        <w:jc w:val="both"/>
-        <w:rPr>
-          <w:rFonts w:ascii="Arial" w:hAnsi="Arial" w:cs="Arial"/>
-          <w:b/>
-          <w:bCs/>
-        </w:rPr>
-      </w:pPr>
-      <w:r>
-        <w:rPr>
-          <w:rFonts w:ascii="Arial" w:hAnsi="Arial" w:cs="Arial"/>
-          <w:b/>
-          <w:bCs/>
-        </w:rPr>
-        <w:t>ResNet18</w:t>
-      </w:r>
-    </w:p>
-    <w:p>
-      <w:pPr>
-        <w:spacing w:line="276" w:lineRule="auto"/>
-        <w:jc w:val="both"/>
-        <w:rPr>
-          <w:rFonts w:ascii="Arial" w:hAnsi="Arial" w:cs="Arial"/>
-          <w:b/>
-          <w:bCs/>
-        </w:rPr>
-      </w:pPr>
-      <w:r>
-        <w:rPr>
-          <w:rFonts w:ascii="Arial" w:hAnsi="Arial" w:cs="Arial"/>
-        </w:rPr>
-        <w:t>E</w:t>
-      </w:r>
-      <w:r>
-        <w:rPr>
-          <w:rFonts w:ascii="Arial" w:hAnsi="Arial" w:cs="Arial"/>
-        </w:rPr>
         <w:t>s una red neuronal convolucional que tiene 18 capas de profundidad. Puedes cargar una versión preentrenada de la red entrenada en más de un millón de imágenes de la base de datos ImageNet. La red preentrenada puede clasificar imágenes en 1000 categorías de objetos como teclado, ratón, lápiz y muchos animales.</w:t>
       </w:r>
       <w:r>
@@ -1827,6 +2190,30 @@
           <w:rFonts w:ascii="Arial" w:hAnsi="Arial" w:cs="Arial"/>
           <w:b/>
           <w:bCs/>
+        </w:rPr>
+        <w:t xml:space="preserve"> </w:t>
+      </w:r>
+    </w:p>
+    <w:p>
+      <w:pPr>
+        <w:spacing w:line="276" w:lineRule="auto"/>
+        <w:jc w:val="both"/>
+        <w:rPr>
+          <w:rFonts w:ascii="Arial" w:hAnsi="Arial" w:cs="Arial"/>
+        </w:rPr>
+      </w:pPr>
+      <w:hyperlink r:id="rId29" w:history="1">
+        <w:r>
+          <w:rPr>
+            <w:rStyle w:val="Hipervnculo"/>
+            <w:rFonts w:ascii="Arial" w:hAnsi="Arial" w:cs="Arial"/>
+          </w:rPr>
+          <w:t>https://arxiv.org/abs/1512.03385</w:t>
+        </w:r>
+      </w:hyperlink>
+      <w:r>
+        <w:rPr>
+          <w:rFonts w:ascii="Arial" w:hAnsi="Arial" w:cs="Arial"/>
         </w:rPr>
         <w:t xml:space="preserve"> </w:t>
       </w:r>
@@ -2505,6 +2892,29 @@
     <w:uiPriority w:val="99"/>
     <w:rsid w:val="00FD0FCE"/>
   </w:style>
+  <w:style w:type="character" w:styleId="Hipervnculo">
+    <w:name w:val="Hyperlink"/>
+    <w:basedOn w:val="Fuentedeprrafopredeter"/>
+    <w:uiPriority w:val="99"/>
+    <w:unhideWhenUsed/>
+    <w:rsid w:val="00BB426B"/>
+    <w:rPr>
+      <w:color w:val="0563C1" w:themeColor="hyperlink"/>
+      <w:u w:val="single"/>
+    </w:rPr>
+  </w:style>
+  <w:style w:type="character" w:styleId="Mencinsinresolver">
+    <w:name w:val="Unresolved Mention"/>
+    <w:basedOn w:val="Fuentedeprrafopredeter"/>
+    <w:uiPriority w:val="99"/>
+    <w:semiHidden/>
+    <w:unhideWhenUsed/>
+    <w:rsid w:val="00BB426B"/>
+    <w:rPr>
+      <w:color w:val="605E5C"/>
+      <w:shd w:val="clear" w:color="auto" w:fill="E1DFDD"/>
+    </w:rPr>
+  </w:style>
 </w:styles>
 </file>
 
@@ -2804,23 +3214,6 @@
 </file>
 
 <file path=customXml/item1.xml><?xml version="1.0" encoding="utf-8"?>
-<p:properties xmlns:p="http://schemas.microsoft.com/office/2006/metadata/properties" xmlns:xsi="http://www.w3.org/2001/XMLSchema-instance" xmlns:pc="http://schemas.microsoft.com/office/infopath/2007/PartnerControls">
-  <documentManagement>
-    <_activity xmlns="4339c887-7e7e-4094-b368-48139e5588e6" xsi:nil="true"/>
-  </documentManagement>
-</p:properties>
-</file>
-
-<file path=customXml/item2.xml><?xml version="1.0" encoding="utf-8"?>
-<?mso-contentType ?>
-<FormTemplates xmlns="http://schemas.microsoft.com/sharepoint/v3/contenttype/forms">
-  <Display>DocumentLibraryForm</Display>
-  <Edit>DocumentLibraryForm</Edit>
-  <New>DocumentLibraryForm</New>
-</FormTemplates>
-</file>
-
-<file path=customXml/item3.xml><?xml version="1.0" encoding="utf-8"?>
 <ct:contentTypeSchema xmlns:ct="http://schemas.microsoft.com/office/2006/metadata/contentType" xmlns:ma="http://schemas.microsoft.com/office/2006/metadata/properties/metaAttributes" ct:_="" ma:_="" ma:contentTypeName="Documento" ma:contentTypeID="0x01010083CF1B290F91CB4695BCB9E07590B34E" ma:contentTypeVersion="13" ma:contentTypeDescription="Crear nuevo documento." ma:contentTypeScope="" ma:versionID="0cb1dd4f9fafb01f7ec685cae6a1f04a">
   <xsd:schema xmlns:xsd="http://www.w3.org/2001/XMLSchema" xmlns:xs="http://www.w3.org/2001/XMLSchema" xmlns:p="http://schemas.microsoft.com/office/2006/metadata/properties" xmlns:ns3="4339c887-7e7e-4094-b368-48139e5588e6" xmlns:ns4="fa871293-5eaf-4f52-aa85-515367615801" targetNamespace="http://schemas.microsoft.com/office/2006/metadata/properties" ma:root="true" ma:fieldsID="c91d7ed030df305b2e54e0c0e174a342" ns3:_="" ns4:_="">
     <xsd:import namespace="4339c887-7e7e-4094-b368-48139e5588e6"/>
@@ -3043,29 +3436,28 @@
 </ct:contentTypeSchema>
 </file>
 
-<file path=customXml/item4.xml><?xml version="1.0" encoding="utf-8"?>
+<file path=customXml/item2.xml><?xml version="1.0" encoding="utf-8"?>
 <b:Sources xmlns:b="http://schemas.openxmlformats.org/officeDocument/2006/bibliography" xmlns="http://schemas.openxmlformats.org/officeDocument/2006/bibliography" SelectedStyle="\APASixthEditionOfficeOnline.xsl" StyleName="APA" Version="6"/>
 </file>
 
-<file path=customXml/itemProps1.xml><?xml version="1.0" encoding="utf-8"?>
-<ds:datastoreItem xmlns:ds="http://schemas.openxmlformats.org/officeDocument/2006/customXml" ds:itemID="{7CD829A2-FFEF-460D-9B0D-1D425BF34E47}">
-  <ds:schemaRefs>
-    <ds:schemaRef ds:uri="http://schemas.microsoft.com/office/2006/metadata/properties"/>
-    <ds:schemaRef ds:uri="http://schemas.microsoft.com/office/infopath/2007/PartnerControls"/>
-    <ds:schemaRef ds:uri="4339c887-7e7e-4094-b368-48139e5588e6"/>
-  </ds:schemaRefs>
-</ds:datastoreItem>
+<file path=customXml/item3.xml><?xml version="1.0" encoding="utf-8"?>
+<p:properties xmlns:p="http://schemas.microsoft.com/office/2006/metadata/properties" xmlns:xsi="http://www.w3.org/2001/XMLSchema-instance" xmlns:pc="http://schemas.microsoft.com/office/infopath/2007/PartnerControls">
+  <documentManagement>
+    <_activity xmlns="4339c887-7e7e-4094-b368-48139e5588e6" xsi:nil="true"/>
+  </documentManagement>
+</p:properties>
 </file>
 
-<file path=customXml/itemProps2.xml><?xml version="1.0" encoding="utf-8"?>
-<ds:datastoreItem xmlns:ds="http://schemas.openxmlformats.org/officeDocument/2006/customXml" ds:itemID="{631EE5E9-E8FD-4D6E-A8D2-D12D9CCC423C}">
-  <ds:schemaRefs>
-    <ds:schemaRef ds:uri="http://schemas.microsoft.com/sharepoint/v3/contenttype/forms"/>
-  </ds:schemaRefs>
-</ds:datastoreItem>
+<file path=customXml/item4.xml><?xml version="1.0" encoding="utf-8"?>
+<?mso-contentType ?>
+<FormTemplates xmlns="http://schemas.microsoft.com/sharepoint/v3/contenttype/forms">
+  <Display>DocumentLibraryForm</Display>
+  <Edit>DocumentLibraryForm</Edit>
+  <New>DocumentLibraryForm</New>
+</FormTemplates>
 </file>
 
-<file path=customXml/itemProps3.xml><?xml version="1.0" encoding="utf-8"?>
+<file path=customXml/itemProps1.xml><?xml version="1.0" encoding="utf-8"?>
 <ds:datastoreItem xmlns:ds="http://schemas.openxmlformats.org/officeDocument/2006/customXml" ds:itemID="{5F8F481D-73B3-487E-AB26-6D6D8811EF39}">
   <ds:schemaRefs>
     <ds:schemaRef ds:uri="http://schemas.microsoft.com/office/2006/metadata/contentType"/>
@@ -3084,10 +3476,28 @@
 </ds:datastoreItem>
 </file>
 
-<file path=customXml/itemProps4.xml><?xml version="1.0" encoding="utf-8"?>
+<file path=customXml/itemProps2.xml><?xml version="1.0" encoding="utf-8"?>
 <ds:datastoreItem xmlns:ds="http://schemas.openxmlformats.org/officeDocument/2006/customXml" ds:itemID="{311571B7-BD9A-4E98-B9EB-5101605E5408}">
   <ds:schemaRefs>
     <ds:schemaRef ds:uri="http://schemas.openxmlformats.org/officeDocument/2006/bibliography"/>
   </ds:schemaRefs>
 </ds:datastoreItem>
+</file>
+
+<file path=customXml/itemProps3.xml><?xml version="1.0" encoding="utf-8"?>
+<ds:datastoreItem xmlns:ds="http://schemas.openxmlformats.org/officeDocument/2006/customXml" ds:itemID="{7CD829A2-FFEF-460D-9B0D-1D425BF34E47}">
+  <ds:schemaRefs>
+    <ds:schemaRef ds:uri="http://schemas.microsoft.com/office/2006/metadata/properties"/>
+    <ds:schemaRef ds:uri="http://schemas.microsoft.com/office/infopath/2007/PartnerControls"/>
+    <ds:schemaRef ds:uri="4339c887-7e7e-4094-b368-48139e5588e6"/>
+  </ds:schemaRefs>
+</ds:datastoreItem>
+</file>
+
+<file path=customXml/itemProps4.xml><?xml version="1.0" encoding="utf-8"?>
+<ds:datastoreItem xmlns:ds="http://schemas.openxmlformats.org/officeDocument/2006/customXml" ds:itemID="{631EE5E9-E8FD-4D6E-A8D2-D12D9CCC423C}">
+  <ds:schemaRefs>
+    <ds:schemaRef ds:uri="http://schemas.microsoft.com/sharepoint/v3/contenttype/forms"/>
+  </ds:schemaRefs>
+</ds:datastoreItem>
 </file>